--- a/hw4_Dikosso-Seme.docx
+++ b/hw4_Dikosso-Seme.docx
@@ -246,7 +246,25 @@
           <w:szCs w:val="24"/>
           <w:lang w:val="en-US"/>
         </w:rPr>
-        <w:t xml:space="preserve">lack of instinctive UI, as well as guide, on the SQL would make this a more tenacious process. </w:t>
+        <w:t>lack of instinctive UI, as well as guide, on the SQL would make this a more tenacious process.</w:t>
+      </w:r>
+      <w:r>
+        <w:rPr>
+          <w:rFonts w:ascii="Times New Roman" w:hAnsi="Times New Roman" w:cs="Times New Roman"/>
+          <w:sz w:val="24"/>
+          <w:szCs w:val="24"/>
+          <w:lang w:val="en-US"/>
+        </w:rPr>
+        <w:t xml:space="preserve"> As an example, in order to connect a dataset from excel to SQL, a connection is required. On the other hand, with Alteryx, simply uploading the file with the “file input” tool makes it possible for the data to be analyzed in less than a minute.</w:t>
+      </w:r>
+      <w:r>
+        <w:rPr>
+          <w:rFonts w:ascii="Times New Roman" w:hAnsi="Times New Roman" w:cs="Times New Roman"/>
+          <w:sz w:val="24"/>
+          <w:szCs w:val="24"/>
+          <w:lang w:val="en-US"/>
+        </w:rPr>
+        <w:t xml:space="preserve"> </w:t>
       </w:r>
       <w:r>
         <w:rPr>
